--- a/Game Design Document.docx
+++ b/Game Design Document.docx
@@ -12,8 +12,6 @@
           <w:szCs w:val="96"/>
         </w:rPr>
       </w:pPr>
-      <w:bookmarkStart w:id="0" w:name="_GoBack"/>
-      <w:bookmarkEnd w:id="0"/>
       <w:r>
         <w:rPr>
           <w:b/>
@@ -53,11 +51,11 @@
       <w:pPr>
         <w:pStyle w:val="Heading1"/>
       </w:pPr>
-      <w:bookmarkStart w:id="1" w:name="_Toc396245864"/>
+      <w:bookmarkStart w:id="0" w:name="_Toc396245864"/>
       <w:r>
         <w:t>Therapist Simulator 2015</w:t>
       </w:r>
-      <w:bookmarkEnd w:id="1"/>
+      <w:bookmarkEnd w:id="0"/>
     </w:p>
     <w:p/>
     <w:p>
@@ -83,13 +81,13 @@
       <w:pPr>
         <w:jc w:val="center"/>
       </w:pPr>
-      <w:bookmarkStart w:id="2" w:name="_Toc425778997"/>
-      <w:bookmarkStart w:id="3" w:name="_Toc426902189"/>
+      <w:bookmarkStart w:id="1" w:name="_Toc425778997"/>
+      <w:bookmarkStart w:id="2" w:name="_Toc426902189"/>
       <w:r>
         <w:t xml:space="preserve">Written by </w:t>
       </w:r>
+      <w:bookmarkEnd w:id="1"/>
       <w:bookmarkEnd w:id="2"/>
-      <w:bookmarkEnd w:id="3"/>
       <w:r>
         <w:t>Ryan Lim</w:t>
       </w:r>
@@ -118,7 +116,7 @@
         <w:rPr>
           <w:noProof/>
         </w:rPr>
-        <w:t>Tuesday, August 19, 2014</w:t>
+        <w:t>Friday, August 22, 2014</w:t>
       </w:r>
       <w:r>
         <w:fldChar w:fldCharType="end"/>
@@ -1414,7 +1412,7 @@
           <w:szCs w:val="48"/>
         </w:rPr>
       </w:pPr>
-      <w:bookmarkStart w:id="4" w:name="_Toc396245865"/>
+      <w:bookmarkStart w:id="3" w:name="_Toc396245865"/>
       <w:r>
         <w:rPr>
           <w:rFonts w:asciiTheme="minorHAnsi" w:hAnsiTheme="minorHAnsi"/>
@@ -1424,7 +1422,7 @@
         <w:lastRenderedPageBreak/>
         <w:t>Design History</w:t>
       </w:r>
-      <w:bookmarkEnd w:id="4"/>
+      <w:bookmarkEnd w:id="3"/>
     </w:p>
     <w:p>
       <w:pPr>
@@ -1613,7 +1611,7 @@
           <w:szCs w:val="48"/>
         </w:rPr>
       </w:pPr>
-      <w:bookmarkStart w:id="5" w:name="_Toc396245866"/>
+      <w:bookmarkStart w:id="4" w:name="_Toc396245866"/>
       <w:r>
         <w:rPr>
           <w:rFonts w:asciiTheme="minorHAnsi" w:hAnsiTheme="minorHAnsi"/>
@@ -1623,7 +1621,7 @@
         <w:lastRenderedPageBreak/>
         <w:t>Game Overview</w:t>
       </w:r>
-      <w:bookmarkEnd w:id="5"/>
+      <w:bookmarkEnd w:id="4"/>
     </w:p>
     <w:p>
       <w:pPr>
@@ -2084,7 +2082,7 @@
           <w:szCs w:val="52"/>
         </w:rPr>
       </w:pPr>
-      <w:bookmarkStart w:id="6" w:name="_Toc396245867"/>
+      <w:bookmarkStart w:id="5" w:name="_Toc396245867"/>
       <w:r>
         <w:rPr>
           <w:rFonts w:asciiTheme="minorHAnsi" w:hAnsiTheme="minorHAnsi"/>
@@ -2093,7 +2091,7 @@
         </w:rPr>
         <w:t>Feature Set</w:t>
       </w:r>
-      <w:bookmarkEnd w:id="6"/>
+      <w:bookmarkEnd w:id="5"/>
     </w:p>
     <w:p>
       <w:pPr>
@@ -2595,44 +2593,16 @@
     </w:p>
     <w:p>
       <w:pPr>
-        <w:rPr>
-          <w:lang w:val="en-US"/>
-        </w:rPr>
-      </w:pPr>
-      <w:r>
-        <w:rPr>
-          <w:lang w:val="en-US"/>
-        </w:rPr>
-        <w:br w:type="page"/>
-      </w:r>
-    </w:p>
-    <w:p>
-      <w:pPr>
-        <w:pStyle w:val="Heading1"/>
-        <w:rPr>
-          <w:rFonts w:asciiTheme="minorHAnsi" w:hAnsiTheme="minorHAnsi"/>
-          <w:sz w:val="32"/>
-          <w:szCs w:val="32"/>
-        </w:rPr>
-      </w:pPr>
-      <w:bookmarkStart w:id="7" w:name="_Toc396245868"/>
-      <w:r>
-        <w:rPr>
-          <w:rFonts w:asciiTheme="minorHAnsi" w:hAnsiTheme="minorHAnsi"/>
-          <w:sz w:val="32"/>
-          <w:szCs w:val="32"/>
-        </w:rPr>
-        <w:lastRenderedPageBreak/>
-        <w:t>The Game World</w:t>
-      </w:r>
-      <w:bookmarkEnd w:id="7"/>
-    </w:p>
-    <w:p>
-      <w:pPr>
-        <w:spacing w:after="0" w:line="240" w:lineRule="auto"/>
-        <w:rPr>
-          <w:sz w:val="28"/>
-          <w:szCs w:val="28"/>
+        <w:spacing w:after="0" w:line="240" w:lineRule="auto"/>
+        <w:rPr>
+          <w:lang w:val="en-US"/>
+        </w:rPr>
+      </w:pPr>
+    </w:p>
+    <w:p>
+      <w:pPr>
+        <w:spacing w:after="0" w:line="240" w:lineRule="auto"/>
+        <w:rPr>
           <w:lang w:val="en-US"/>
         </w:rPr>
       </w:pPr>
@@ -2647,509 +2617,619 @@
           <w:szCs w:val="28"/>
         </w:rPr>
       </w:pPr>
-      <w:bookmarkStart w:id="8" w:name="_Toc396245869"/>
+      <w:bookmarkStart w:id="6" w:name="_Toc426902193"/>
+      <w:bookmarkStart w:id="7" w:name="_Toc396245872"/>
       <w:r>
         <w:rPr>
           <w:rFonts w:asciiTheme="minorHAnsi" w:hAnsiTheme="minorHAnsi"/>
           <w:sz w:val="28"/>
           <w:szCs w:val="28"/>
         </w:rPr>
-        <w:t>Overview</w:t>
-      </w:r>
-      <w:bookmarkEnd w:id="8"/>
-    </w:p>
-    <w:p>
-      <w:pPr>
-        <w:spacing w:after="0" w:line="240" w:lineRule="auto"/>
-        <w:rPr>
-          <w:lang w:val="en-US"/>
-        </w:rPr>
-      </w:pPr>
-    </w:p>
-    <w:p>
-      <w:pPr>
-        <w:spacing w:after="0" w:line="240" w:lineRule="auto"/>
-        <w:rPr>
-          <w:lang w:val="en-US"/>
-        </w:rPr>
-      </w:pPr>
-      <w:r>
-        <w:rPr>
-          <w:lang w:val="en-US"/>
-        </w:rPr>
-        <w:tab/>
-      </w:r>
-      <w:r>
-        <w:rPr>
-          <w:lang w:val="en-US"/>
-        </w:rPr>
-        <w:t>The game world is a part of the gambler’s brain and is designed to have the texture, feel and ambience of the mind.</w:t>
-      </w:r>
-    </w:p>
-    <w:p>
-      <w:pPr>
-        <w:spacing w:after="0" w:line="240" w:lineRule="auto"/>
-        <w:rPr>
-          <w:lang w:val="en-US"/>
-        </w:rPr>
-      </w:pPr>
-    </w:p>
-    <w:p>
-      <w:pPr>
-        <w:pStyle w:val="Heading1"/>
-        <w:jc w:val="left"/>
+        <w:t xml:space="preserve">Rendering </w:t>
+      </w:r>
+      <w:bookmarkEnd w:id="6"/>
+      <w:r>
         <w:rPr>
           <w:rFonts w:asciiTheme="minorHAnsi" w:hAnsiTheme="minorHAnsi"/>
           <w:sz w:val="28"/>
           <w:szCs w:val="28"/>
         </w:rPr>
-      </w:pPr>
-      <w:bookmarkStart w:id="9" w:name="_Toc396245870"/>
-      <w:r>
+        <w:t>System</w:t>
+      </w:r>
+      <w:bookmarkEnd w:id="7"/>
+    </w:p>
+    <w:p>
+      <w:pPr>
+        <w:spacing w:after="0" w:line="240" w:lineRule="auto"/>
+        <w:rPr>
+          <w:lang w:val="en-US"/>
+        </w:rPr>
+      </w:pPr>
+    </w:p>
+    <w:p>
+      <w:pPr>
+        <w:spacing w:after="0" w:line="240" w:lineRule="auto"/>
+        <w:rPr>
+          <w:lang w:val="en-US"/>
+        </w:rPr>
+      </w:pPr>
+    </w:p>
+    <w:p>
+      <w:pPr>
+        <w:spacing w:after="0" w:line="240" w:lineRule="auto"/>
+        <w:rPr>
+          <w:lang w:val="en-US"/>
+        </w:rPr>
+      </w:pPr>
+      <w:r>
+        <w:rPr>
+          <w:b/>
+          <w:lang w:val="en-US"/>
+        </w:rPr>
+        <w:t>2D</w:t>
+      </w:r>
+    </w:p>
+    <w:p>
+      <w:pPr>
+        <w:spacing w:after="0" w:line="240" w:lineRule="auto"/>
+        <w:rPr>
+          <w:lang w:val="en-US"/>
+        </w:rPr>
+      </w:pPr>
+      <w:r>
+        <w:rPr>
+          <w:lang w:val="en-US"/>
+        </w:rPr>
+        <w:tab/>
+      </w:r>
+      <w:bookmarkStart w:id="8" w:name="_Toc426902194"/>
+      <w:r>
+        <w:rPr>
+          <w:lang w:val="en-US"/>
+        </w:rPr>
+        <w:t>OpenGL Rendering Engine.</w:t>
+      </w:r>
+      <w:bookmarkStart w:id="9" w:name="_Toc426902195"/>
+      <w:bookmarkEnd w:id="8"/>
+    </w:p>
+    <w:p>
+      <w:pPr>
+        <w:spacing w:after="0" w:line="240" w:lineRule="auto"/>
+        <w:rPr>
+          <w:lang w:val="en-US"/>
+        </w:rPr>
+      </w:pPr>
+    </w:p>
+    <w:p>
+      <w:pPr>
+        <w:pStyle w:val="Heading1"/>
+        <w:jc w:val="left"/>
+        <w:rPr>
+          <w:rFonts w:asciiTheme="minorHAnsi" w:hAnsiTheme="minorHAnsi"/>
+          <w:sz w:val="24"/>
+          <w:szCs w:val="24"/>
+        </w:rPr>
+      </w:pPr>
+      <w:bookmarkStart w:id="10" w:name="_Toc396245873"/>
+      <w:r>
+        <w:rPr>
+          <w:rFonts w:asciiTheme="minorHAnsi" w:hAnsiTheme="minorHAnsi"/>
+          <w:sz w:val="24"/>
+          <w:szCs w:val="24"/>
+        </w:rPr>
+        <w:t>Camera</w:t>
+      </w:r>
+      <w:bookmarkEnd w:id="10"/>
+    </w:p>
+    <w:p>
+      <w:pPr>
+        <w:spacing w:after="0" w:line="240" w:lineRule="auto"/>
+        <w:rPr>
+          <w:b/>
+          <w:lang w:val="en-US"/>
+        </w:rPr>
+      </w:pPr>
+    </w:p>
+    <w:p>
+      <w:pPr>
+        <w:spacing w:after="0" w:line="240" w:lineRule="auto"/>
+        <w:rPr>
+          <w:lang w:val="en-US"/>
+        </w:rPr>
+      </w:pPr>
+      <w:r>
+        <w:rPr>
+          <w:b/>
+          <w:lang w:val="en-US"/>
+        </w:rPr>
+        <w:tab/>
+      </w:r>
+      <w:r>
+        <w:rPr>
+          <w:lang w:val="en-US"/>
+        </w:rPr>
+        <w:t>Top-down 2</w:t>
+      </w:r>
+      <w:r>
+        <w:rPr>
+          <w:lang w:val="en-US"/>
+        </w:rPr>
+        <w:t xml:space="preserve"> D view.</w:t>
+      </w:r>
+    </w:p>
+    <w:p>
+      <w:pPr>
+        <w:spacing w:after="0" w:line="240" w:lineRule="auto"/>
+        <w:rPr>
+          <w:lang w:val="en-US"/>
+        </w:rPr>
+      </w:pPr>
+    </w:p>
+    <w:p>
+      <w:pPr>
+        <w:spacing w:after="0" w:line="240" w:lineRule="auto"/>
+        <w:rPr>
+          <w:b/>
+          <w:lang w:val="en-US"/>
+        </w:rPr>
+      </w:pPr>
+      <w:r>
+        <w:rPr>
+          <w:b/>
+          <w:lang w:val="en-US"/>
+        </w:rPr>
+        <w:t>Overview</w:t>
+      </w:r>
+    </w:p>
+    <w:bookmarkEnd w:id="9"/>
+    <w:p>
+      <w:pPr>
+        <w:spacing w:after="0" w:line="240" w:lineRule="auto"/>
+        <w:rPr>
+          <w:lang w:val="en-US"/>
+        </w:rPr>
+      </w:pPr>
+    </w:p>
+    <w:p>
+      <w:pPr>
+        <w:spacing w:after="0" w:line="240" w:lineRule="auto"/>
+        <w:rPr>
+          <w:lang w:val="en-US"/>
+        </w:rPr>
+      </w:pPr>
+      <w:r>
+        <w:rPr>
+          <w:lang w:val="en-US"/>
+        </w:rPr>
+        <w:tab/>
+        <w:t>Using two dimensional texture, we are adopting a top – down camera view while indicating depth in the</w:t>
+      </w:r>
+      <w:r>
+        <w:rPr>
+          <w:lang w:val="en-US"/>
+        </w:rPr>
+        <w:t xml:space="preserve"> game itself.</w:t>
+      </w:r>
+      <w:r>
+        <w:rPr>
+          <w:lang w:val="en-US"/>
+        </w:rPr>
+        <w:br w:type="page"/>
+      </w:r>
+    </w:p>
+    <w:p>
+      <w:pPr>
+        <w:pStyle w:val="Heading1"/>
+        <w:jc w:val="left"/>
         <w:rPr>
           <w:rFonts w:asciiTheme="minorHAnsi" w:hAnsiTheme="minorHAnsi"/>
           <w:sz w:val="28"/>
           <w:szCs w:val="28"/>
         </w:rPr>
-        <w:t>Anything can happen</w:t>
-      </w:r>
-      <w:bookmarkEnd w:id="9"/>
-    </w:p>
-    <w:p>
-      <w:pPr>
-        <w:spacing w:after="0" w:line="240" w:lineRule="auto"/>
-        <w:rPr>
-          <w:lang w:val="en-US"/>
-        </w:rPr>
-      </w:pPr>
-    </w:p>
-    <w:p>
-      <w:pPr>
-        <w:spacing w:after="0" w:line="240" w:lineRule="auto"/>
-        <w:rPr>
-          <w:lang w:val="en-US"/>
-        </w:rPr>
-      </w:pPr>
-      <w:r>
-        <w:rPr>
-          <w:lang w:val="en-US"/>
-        </w:rPr>
-        <w:tab/>
-      </w:r>
-      <w:r>
-        <w:rPr>
-          <w:lang w:val="en-US"/>
-        </w:rPr>
-        <w:t>What’s so great about this game? It takes place in the mind. Anything can happen. Physics take on a new meaning in the mind, where anything impossible can happen.</w:t>
-      </w:r>
-    </w:p>
-    <w:p>
-      <w:pPr>
-        <w:spacing w:after="0" w:line="240" w:lineRule="auto"/>
-        <w:rPr>
-          <w:lang w:val="en-US"/>
-        </w:rPr>
-      </w:pPr>
-    </w:p>
-    <w:p>
-      <w:pPr>
-        <w:pStyle w:val="Heading1"/>
-        <w:jc w:val="left"/>
+      </w:pPr>
+      <w:bookmarkStart w:id="11" w:name="_Toc426902199"/>
+      <w:bookmarkStart w:id="12" w:name="_Toc396245875"/>
+      <w:r>
         <w:rPr>
           <w:rFonts w:asciiTheme="minorHAnsi" w:hAnsiTheme="minorHAnsi"/>
           <w:sz w:val="28"/>
           <w:szCs w:val="28"/>
         </w:rPr>
-      </w:pPr>
-      <w:bookmarkStart w:id="10" w:name="_Toc426902192"/>
-      <w:bookmarkStart w:id="11" w:name="_Toc396245871"/>
-      <w:r>
+        <w:lastRenderedPageBreak/>
+        <w:t>Game Characters</w:t>
+      </w:r>
+      <w:bookmarkEnd w:id="11"/>
+      <w:bookmarkEnd w:id="12"/>
+    </w:p>
+    <w:p>
+      <w:pPr>
+        <w:spacing w:after="0" w:line="240" w:lineRule="auto"/>
+        <w:rPr>
+          <w:lang w:val="en-US"/>
+        </w:rPr>
+      </w:pPr>
+    </w:p>
+    <w:p>
+      <w:pPr>
+        <w:spacing w:after="0" w:line="240" w:lineRule="auto"/>
+        <w:rPr>
+          <w:b/>
+          <w:lang w:val="en-US"/>
+        </w:rPr>
+      </w:pPr>
+      <w:r>
+        <w:rPr>
+          <w:b/>
+          <w:lang w:val="en-US"/>
+        </w:rPr>
+        <w:t>Overview</w:t>
+      </w:r>
+    </w:p>
+    <w:p>
+      <w:pPr>
+        <w:spacing w:after="0" w:line="240" w:lineRule="auto"/>
+        <w:rPr>
+          <w:lang w:val="en-US"/>
+        </w:rPr>
+      </w:pPr>
+    </w:p>
+    <w:p>
+      <w:pPr>
+        <w:spacing w:after="0" w:line="240" w:lineRule="auto"/>
+        <w:rPr>
+          <w:lang w:val="en-US"/>
+        </w:rPr>
+      </w:pPr>
+      <w:r>
+        <w:rPr>
+          <w:lang w:val="en-US"/>
+        </w:rPr>
+        <w:tab/>
+      </w:r>
+      <w:r>
+        <w:rPr>
+          <w:lang w:val="en-US"/>
+        </w:rPr>
+        <w:t>Main Character - Therapist.</w:t>
+      </w:r>
+    </w:p>
+    <w:p>
+      <w:pPr>
+        <w:spacing w:after="0" w:line="240" w:lineRule="auto"/>
+        <w:rPr>
+          <w:lang w:val="en-US"/>
+        </w:rPr>
+      </w:pPr>
+    </w:p>
+    <w:p>
+      <w:pPr>
+        <w:spacing w:after="0" w:line="240" w:lineRule="auto"/>
+        <w:rPr>
+          <w:b/>
+          <w:lang w:val="en-US"/>
+        </w:rPr>
+      </w:pPr>
+      <w:r>
+        <w:rPr>
+          <w:b/>
+          <w:lang w:val="en-US"/>
+        </w:rPr>
+        <w:t>Enemies and Monsters</w:t>
+      </w:r>
+    </w:p>
+    <w:p>
+      <w:pPr>
+        <w:spacing w:after="0" w:line="240" w:lineRule="auto"/>
+        <w:rPr>
+          <w:lang w:val="en-US"/>
+        </w:rPr>
+      </w:pPr>
+    </w:p>
+    <w:p>
+      <w:pPr>
+        <w:spacing w:after="0" w:line="240" w:lineRule="auto"/>
+        <w:rPr>
+          <w:lang w:val="en-US"/>
+        </w:rPr>
+      </w:pPr>
+      <w:r>
+        <w:rPr>
+          <w:lang w:val="en-US"/>
+        </w:rPr>
+        <w:tab/>
+      </w:r>
+      <w:r>
+        <w:rPr>
+          <w:lang w:val="en-US"/>
+        </w:rPr>
+        <w:t>Money Bag</w:t>
+      </w:r>
+      <w:r>
+        <w:rPr>
+          <w:lang w:val="en-US"/>
+        </w:rPr>
+        <w:t xml:space="preserve"> (Melee Level 1)</w:t>
+      </w:r>
+      <w:r>
+        <w:rPr>
+          <w:lang w:val="en-US"/>
+        </w:rPr>
+        <w:t xml:space="preserve"> –</w:t>
+      </w:r>
+      <w:r>
+        <w:rPr>
+          <w:lang w:val="en-US"/>
+        </w:rPr>
+        <w:t xml:space="preserve"> assaults you by throwing itself at you. Found in the conscious mind.</w:t>
+      </w:r>
+    </w:p>
+    <w:p>
+      <w:pPr>
+        <w:spacing w:after="0" w:line="240" w:lineRule="auto"/>
+        <w:rPr>
+          <w:lang w:val="en-US"/>
+        </w:rPr>
+      </w:pPr>
+    </w:p>
+    <w:p>
+      <w:pPr>
+        <w:spacing w:after="0" w:line="240" w:lineRule="auto"/>
+        <w:rPr>
+          <w:lang w:val="en-US"/>
+        </w:rPr>
+      </w:pPr>
+      <w:r>
+        <w:rPr>
+          <w:lang w:val="en-US"/>
+        </w:rPr>
+        <w:tab/>
+        <w:t>Dollar Note</w:t>
+      </w:r>
+      <w:r>
+        <w:rPr>
+          <w:lang w:val="en-US"/>
+        </w:rPr>
+        <w:t xml:space="preserve"> (Ranged Level 1)</w:t>
+      </w:r>
+      <w:r>
+        <w:rPr>
+          <w:lang w:val="en-US"/>
+        </w:rPr>
+        <w:t xml:space="preserve"> – </w:t>
+      </w:r>
+      <w:r>
+        <w:rPr>
+          <w:lang w:val="en-US"/>
+        </w:rPr>
+        <w:t>shoots coins at you. Found in the conscious mind.</w:t>
+      </w:r>
+    </w:p>
+    <w:p>
+      <w:pPr>
+        <w:spacing w:after="0" w:line="240" w:lineRule="auto"/>
+        <w:rPr>
+          <w:lang w:val="en-US"/>
+        </w:rPr>
+      </w:pPr>
+    </w:p>
+    <w:p>
+      <w:pPr>
+        <w:spacing w:after="0" w:line="240" w:lineRule="auto"/>
+        <w:ind w:firstLine="720"/>
+        <w:rPr>
+          <w:lang w:val="en-US"/>
+        </w:rPr>
+      </w:pPr>
+      <w:r>
+        <w:rPr>
+          <w:lang w:val="en-US"/>
+        </w:rPr>
+        <w:t>Mah</w:t>
+      </w:r>
+      <w:r>
+        <w:rPr>
+          <w:lang w:val="en-US"/>
+        </w:rPr>
+        <w:t>jong F</w:t>
+      </w:r>
+      <w:r>
+        <w:rPr>
+          <w:lang w:val="en-US"/>
+        </w:rPr>
+        <w:t>riend (Ranged/Melee Level 2) – attacks you by shooting small whi</w:t>
+      </w:r>
+      <w:r>
+        <w:rPr>
+          <w:lang w:val="en-US"/>
+        </w:rPr>
+        <w:t>te tiles at you/</w:t>
+      </w:r>
+      <w:r>
+        <w:rPr>
+          <w:lang w:val="en-US"/>
+        </w:rPr>
+        <w:t>assaults you.</w:t>
+      </w:r>
+    </w:p>
+    <w:p>
+      <w:pPr>
+        <w:spacing w:after="0" w:line="240" w:lineRule="auto"/>
+        <w:ind w:firstLine="720"/>
+        <w:rPr>
+          <w:lang w:val="en-US"/>
+        </w:rPr>
+      </w:pPr>
+    </w:p>
+    <w:p>
+      <w:pPr>
+        <w:spacing w:after="0" w:line="240" w:lineRule="auto"/>
+        <w:ind w:firstLine="720"/>
+        <w:rPr>
+          <w:lang w:val="en-US"/>
+        </w:rPr>
+      </w:pPr>
+      <w:r>
+        <w:rPr>
+          <w:lang w:val="en-US"/>
+        </w:rPr>
+        <w:t>Poker Fiend (Ranged/Melee Level 2) – shoots cards at you/assaults you.</w:t>
+      </w:r>
+    </w:p>
+    <w:p>
+      <w:pPr>
+        <w:spacing w:after="0" w:line="240" w:lineRule="auto"/>
+        <w:ind w:firstLine="720"/>
+        <w:rPr>
+          <w:lang w:val="en-US"/>
+        </w:rPr>
+      </w:pPr>
+    </w:p>
+    <w:p>
+      <w:pPr>
+        <w:spacing w:after="0" w:line="240" w:lineRule="auto"/>
+        <w:ind w:firstLine="720"/>
+        <w:rPr>
+          <w:lang w:val="en-US"/>
+        </w:rPr>
+      </w:pPr>
+      <w:r>
+        <w:rPr>
+          <w:lang w:val="en-US"/>
+        </w:rPr>
+        <w:t>Du-Shen (“God of Gambling” 5-6 skills Level 3/4) – Boss of the last level.</w:t>
+      </w:r>
+      <w:bookmarkStart w:id="13" w:name="_Toc426902200"/>
+    </w:p>
+    <w:p>
+      <w:pPr>
+        <w:spacing w:after="0" w:line="240" w:lineRule="auto"/>
+        <w:ind w:firstLine="720"/>
+        <w:rPr>
+          <w:lang w:val="en-US"/>
+        </w:rPr>
+      </w:pPr>
+    </w:p>
+    <w:p>
+      <w:pPr>
+        <w:spacing w:after="0" w:line="240" w:lineRule="auto"/>
+        <w:ind w:firstLine="720"/>
+        <w:rPr>
+          <w:lang w:val="en-US"/>
+        </w:rPr>
+      </w:pPr>
+    </w:p>
+    <w:p>
+      <w:pPr>
+        <w:pStyle w:val="Heading1"/>
+        <w:jc w:val="left"/>
         <w:rPr>
           <w:rFonts w:asciiTheme="minorHAnsi" w:hAnsiTheme="minorHAnsi"/>
           <w:sz w:val="28"/>
           <w:szCs w:val="28"/>
         </w:rPr>
-        <w:t>The Physical World</w:t>
-      </w:r>
-      <w:bookmarkEnd w:id="10"/>
-      <w:bookmarkEnd w:id="11"/>
-    </w:p>
-    <w:p>
-      <w:pPr>
-        <w:spacing w:after="0" w:line="240" w:lineRule="auto"/>
-        <w:rPr>
-          <w:lang w:val="en-US"/>
-        </w:rPr>
-      </w:pPr>
-    </w:p>
-    <w:p>
-      <w:pPr>
-        <w:spacing w:after="0" w:line="240" w:lineRule="auto"/>
-        <w:rPr>
-          <w:b/>
-          <w:lang w:val="en-US"/>
-        </w:rPr>
-      </w:pPr>
-      <w:r>
-        <w:rPr>
-          <w:b/>
-          <w:lang w:val="en-US"/>
-        </w:rPr>
-        <w:t>Overview</w:t>
-      </w:r>
-    </w:p>
-    <w:p>
-      <w:pPr>
-        <w:spacing w:after="0" w:line="240" w:lineRule="auto"/>
-        <w:rPr>
-          <w:lang w:val="en-US"/>
-        </w:rPr>
-      </w:pPr>
-    </w:p>
-    <w:p>
-      <w:pPr>
-        <w:spacing w:after="0" w:line="240" w:lineRule="auto"/>
-        <w:rPr>
-          <w:lang w:val="en-US"/>
-        </w:rPr>
-      </w:pPr>
-      <w:r>
-        <w:rPr>
-          <w:lang w:val="en-US"/>
-        </w:rPr>
-        <w:tab/>
-        <w:t>Describe an overview of the physical world.  Then start talking about the components of the physical world below in each paragraph.</w:t>
-      </w:r>
-    </w:p>
-    <w:p>
-      <w:pPr>
-        <w:spacing w:after="0" w:line="240" w:lineRule="auto"/>
-        <w:rPr>
-          <w:lang w:val="en-US"/>
-        </w:rPr>
-      </w:pPr>
-    </w:p>
-    <w:p>
-      <w:pPr>
-        <w:spacing w:after="0" w:line="240" w:lineRule="auto"/>
-        <w:rPr>
-          <w:lang w:val="en-US"/>
-        </w:rPr>
-      </w:pPr>
-      <w:r>
-        <w:rPr>
-          <w:lang w:val="en-US"/>
-        </w:rPr>
-        <w:t>The following describes the key components of the physical world.</w:t>
-      </w:r>
-    </w:p>
-    <w:p>
-      <w:pPr>
-        <w:spacing w:after="0" w:line="240" w:lineRule="auto"/>
-        <w:rPr>
-          <w:lang w:val="en-US"/>
-        </w:rPr>
-      </w:pPr>
-    </w:p>
-    <w:p>
-      <w:pPr>
-        <w:spacing w:after="0" w:line="240" w:lineRule="auto"/>
-        <w:rPr>
-          <w:b/>
-          <w:lang w:val="en-US"/>
-        </w:rPr>
-      </w:pPr>
-      <w:r>
-        <w:rPr>
-          <w:b/>
-          <w:lang w:val="en-US"/>
-        </w:rPr>
-        <w:t>Key Locations</w:t>
-      </w:r>
-    </w:p>
-    <w:p>
-      <w:pPr>
-        <w:spacing w:after="0" w:line="240" w:lineRule="auto"/>
-        <w:rPr>
-          <w:lang w:val="en-US"/>
-        </w:rPr>
-      </w:pPr>
-    </w:p>
-    <w:p>
-      <w:pPr>
-        <w:spacing w:after="0" w:line="240" w:lineRule="auto"/>
-        <w:rPr>
-          <w:lang w:val="en-US"/>
-        </w:rPr>
-      </w:pPr>
-      <w:r>
-        <w:rPr>
-          <w:lang w:val="en-US"/>
-        </w:rPr>
-        <w:tab/>
-      </w:r>
-      <w:r>
-        <w:rPr>
-          <w:lang w:val="en-US"/>
-        </w:rPr>
-        <w:t>The Conscious Mind, the Subconscious, the Super Conscious (Three Levels) + the Zone (boss)</w:t>
-      </w:r>
-    </w:p>
-    <w:p>
-      <w:pPr>
-        <w:spacing w:after="0" w:line="240" w:lineRule="auto"/>
-        <w:rPr>
-          <w:b/>
-          <w:lang w:val="en-US"/>
-        </w:rPr>
-      </w:pPr>
-      <w:r>
-        <w:rPr>
-          <w:b/>
-          <w:lang w:val="en-US"/>
-        </w:rPr>
-        <w:t>Travel</w:t>
-      </w:r>
-    </w:p>
-    <w:p>
-      <w:pPr>
-        <w:spacing w:after="0" w:line="240" w:lineRule="auto"/>
-        <w:rPr>
-          <w:lang w:val="en-US"/>
-        </w:rPr>
-      </w:pPr>
-    </w:p>
-    <w:p>
-      <w:pPr>
-        <w:spacing w:after="0" w:line="240" w:lineRule="auto"/>
-        <w:rPr>
-          <w:lang w:val="en-US"/>
-        </w:rPr>
-      </w:pPr>
-      <w:r>
-        <w:rPr>
-          <w:lang w:val="en-US"/>
-        </w:rPr>
-        <w:tab/>
-      </w:r>
-      <w:r>
-        <w:rPr>
-          <w:lang w:val="en-US"/>
-        </w:rPr>
-        <w:t>Player travels between different layers of the mind through a wormhole at the end of each level, finally entering the final stage of the mind, the Zone.</w:t>
-      </w:r>
-    </w:p>
-    <w:p>
-      <w:pPr>
-        <w:spacing w:after="0" w:line="240" w:lineRule="auto"/>
-        <w:rPr>
-          <w:lang w:val="en-US"/>
-        </w:rPr>
-      </w:pPr>
-    </w:p>
-    <w:p>
-      <w:pPr>
-        <w:spacing w:after="0" w:line="240" w:lineRule="auto"/>
-        <w:rPr>
-          <w:b/>
-          <w:lang w:val="en-US"/>
-        </w:rPr>
-      </w:pPr>
-      <w:r>
-        <w:rPr>
-          <w:b/>
-          <w:lang w:val="en-US"/>
-        </w:rPr>
-        <w:t>Scale</w:t>
-      </w:r>
-    </w:p>
-    <w:p>
-      <w:pPr>
-        <w:spacing w:after="0" w:line="240" w:lineRule="auto"/>
-        <w:rPr>
-          <w:lang w:val="en-US"/>
-        </w:rPr>
-      </w:pPr>
-    </w:p>
-    <w:p>
-      <w:pPr>
-        <w:spacing w:after="0" w:line="240" w:lineRule="auto"/>
-        <w:rPr>
-          <w:lang w:val="en-US"/>
-        </w:rPr>
-      </w:pPr>
-      <w:r>
-        <w:rPr>
-          <w:lang w:val="en-US"/>
-        </w:rPr>
-        <w:tab/>
-      </w:r>
-      <w:r>
-        <w:rPr>
-          <w:lang w:val="en-US"/>
-        </w:rPr>
-        <w:t>This will be a small scale world featuring the mind. However there will be no visual boundaries to the edge of the gameplay world to increase believability.</w:t>
-      </w:r>
-    </w:p>
-    <w:p>
-      <w:pPr>
-        <w:spacing w:after="0" w:line="240" w:lineRule="auto"/>
-        <w:rPr>
-          <w:lang w:val="en-US"/>
-        </w:rPr>
-      </w:pPr>
-    </w:p>
-    <w:p>
-      <w:pPr>
-        <w:spacing w:after="0" w:line="240" w:lineRule="auto"/>
-        <w:rPr>
-          <w:b/>
-          <w:lang w:val="en-US"/>
-        </w:rPr>
-      </w:pPr>
-      <w:r>
-        <w:rPr>
-          <w:b/>
-          <w:lang w:val="en-US"/>
-        </w:rPr>
-        <w:t>Objects</w:t>
-      </w:r>
-    </w:p>
-    <w:p>
-      <w:pPr>
-        <w:spacing w:after="0" w:line="240" w:lineRule="auto"/>
-        <w:rPr>
-          <w:lang w:val="en-US"/>
-        </w:rPr>
-      </w:pPr>
-    </w:p>
-    <w:p>
-      <w:pPr>
-        <w:spacing w:after="0" w:line="240" w:lineRule="auto"/>
-        <w:rPr>
-          <w:lang w:val="en-US"/>
-        </w:rPr>
-      </w:pPr>
-      <w:r>
-        <w:rPr>
-          <w:lang w:val="en-US"/>
-        </w:rPr>
-        <w:tab/>
-        <w:t>Describe the different objects that can be found in the world.</w:t>
-      </w:r>
-    </w:p>
-    <w:p>
-      <w:pPr>
-        <w:spacing w:after="0" w:line="240" w:lineRule="auto"/>
-        <w:rPr>
-          <w:lang w:val="en-US"/>
-        </w:rPr>
-      </w:pPr>
-    </w:p>
-    <w:p>
-      <w:pPr>
-        <w:spacing w:after="0" w:line="240" w:lineRule="auto"/>
-        <w:rPr>
-          <w:lang w:val="en-US"/>
-        </w:rPr>
-      </w:pPr>
-      <w:r>
-        <w:rPr>
-          <w:lang w:val="en-US"/>
-        </w:rPr>
-        <w:t>See the “Objects Appendix” for a list of all the objects found in the world.</w:t>
-      </w:r>
-    </w:p>
-    <w:p>
-      <w:pPr>
-        <w:spacing w:after="0" w:line="240" w:lineRule="auto"/>
-        <w:rPr>
-          <w:lang w:val="en-US"/>
-        </w:rPr>
-      </w:pPr>
-    </w:p>
-    <w:p>
-      <w:pPr>
-        <w:spacing w:after="0" w:line="240" w:lineRule="auto"/>
-        <w:rPr>
-          <w:b/>
-          <w:lang w:val="en-US"/>
-        </w:rPr>
-      </w:pPr>
-      <w:r>
-        <w:rPr>
-          <w:b/>
-          <w:lang w:val="en-US"/>
-        </w:rPr>
-        <w:t>Weather</w:t>
-      </w:r>
-    </w:p>
-    <w:p>
-      <w:pPr>
-        <w:spacing w:after="0" w:line="240" w:lineRule="auto"/>
-        <w:rPr>
-          <w:lang w:val="en-US"/>
-        </w:rPr>
-      </w:pPr>
-    </w:p>
-    <w:p>
-      <w:pPr>
-        <w:spacing w:after="0" w:line="240" w:lineRule="auto"/>
-        <w:rPr>
-          <w:lang w:val="en-US"/>
-        </w:rPr>
-      </w:pPr>
-      <w:r>
-        <w:rPr>
-          <w:lang w:val="en-US"/>
-        </w:rPr>
-        <w:tab/>
-      </w:r>
-      <w:r>
-        <w:rPr>
-          <w:lang w:val="en-US"/>
-        </w:rPr>
-        <w:t>Mind has unpredictable weather conditions.</w:t>
-      </w:r>
-    </w:p>
-    <w:p>
-      <w:pPr>
-        <w:spacing w:after="0" w:line="240" w:lineRule="auto"/>
-        <w:rPr>
-          <w:lang w:val="en-US"/>
-        </w:rPr>
-      </w:pPr>
-    </w:p>
-    <w:p>
-      <w:pPr>
-        <w:pStyle w:val="Heading1"/>
-        <w:jc w:val="left"/>
+      </w:pPr>
+      <w:bookmarkStart w:id="14" w:name="_Toc426902205"/>
+      <w:bookmarkStart w:id="15" w:name="_Toc396245876"/>
+      <w:r>
         <w:rPr>
           <w:rFonts w:asciiTheme="minorHAnsi" w:hAnsiTheme="minorHAnsi"/>
           <w:sz w:val="28"/>
           <w:szCs w:val="28"/>
         </w:rPr>
-      </w:pPr>
-      <w:bookmarkStart w:id="12" w:name="_Toc426902193"/>
-      <w:bookmarkStart w:id="13" w:name="_Toc396245872"/>
-      <w:r>
+        <w:t>User Interface</w:t>
+      </w:r>
+      <w:bookmarkEnd w:id="14"/>
+      <w:bookmarkEnd w:id="15"/>
+    </w:p>
+    <w:p>
+      <w:pPr>
+        <w:spacing w:after="0" w:line="240" w:lineRule="auto"/>
+        <w:rPr>
+          <w:lang w:val="en-US"/>
+        </w:rPr>
+      </w:pPr>
+    </w:p>
+    <w:p>
+      <w:pPr>
+        <w:spacing w:after="0" w:line="240" w:lineRule="auto"/>
+        <w:rPr>
+          <w:b/>
+          <w:lang w:val="en-US"/>
+        </w:rPr>
+      </w:pPr>
+      <w:r>
+        <w:rPr>
+          <w:b/>
+          <w:lang w:val="en-US"/>
+        </w:rPr>
+        <w:t>Overview</w:t>
+      </w:r>
+    </w:p>
+    <w:p>
+      <w:pPr>
+        <w:spacing w:after="0" w:line="240" w:lineRule="auto"/>
+        <w:rPr>
+          <w:lang w:val="en-US"/>
+        </w:rPr>
+      </w:pPr>
+    </w:p>
+    <w:p>
+      <w:pPr>
+        <w:spacing w:after="0" w:line="240" w:lineRule="auto"/>
+        <w:rPr>
+          <w:lang w:val="en-US"/>
+        </w:rPr>
+      </w:pPr>
+      <w:r>
+        <w:rPr>
+          <w:lang w:val="en-US"/>
+        </w:rPr>
+        <w:tab/>
+      </w:r>
+      <w:r>
+        <w:rPr>
+          <w:lang w:val="en-US"/>
+        </w:rPr>
+        <w:t>We have a health bar and also Anti-Gambling Credits display at the top hand side of the game screen.</w:t>
+      </w:r>
+    </w:p>
+    <w:p>
+      <w:pPr>
+        <w:spacing w:after="0" w:line="240" w:lineRule="auto"/>
+        <w:rPr>
+          <w:lang w:val="en-US"/>
+        </w:rPr>
+      </w:pPr>
+    </w:p>
+    <w:p>
+      <w:pPr>
+        <w:spacing w:after="0" w:line="240" w:lineRule="auto"/>
+        <w:rPr>
+          <w:lang w:val="en-US"/>
+        </w:rPr>
+      </w:pPr>
+    </w:p>
+    <w:p>
+      <w:pPr>
+        <w:pStyle w:val="Heading1"/>
+        <w:jc w:val="left"/>
         <w:rPr>
           <w:rFonts w:asciiTheme="minorHAnsi" w:hAnsiTheme="minorHAnsi"/>
           <w:sz w:val="28"/>
           <w:szCs w:val="28"/>
         </w:rPr>
-        <w:t xml:space="preserve">Rendering </w:t>
-      </w:r>
-      <w:bookmarkEnd w:id="12"/>
+      </w:pPr>
+      <w:bookmarkStart w:id="16" w:name="_Toc396245877"/>
       <w:r>
         <w:rPr>
           <w:rFonts w:asciiTheme="minorHAnsi" w:hAnsiTheme="minorHAnsi"/>
           <w:sz w:val="28"/>
           <w:szCs w:val="28"/>
         </w:rPr>
-        <w:t>System</w:t>
+        <w:t>Weapons</w:t>
       </w:r>
       <w:bookmarkEnd w:id="13"/>
+      <w:bookmarkEnd w:id="16"/>
     </w:p>
     <w:p>
       <w:pPr>
@@ -3172,16 +3252,8 @@
           <w:b/>
           <w:lang w:val="en-US"/>
         </w:rPr>
-        <w:t>Overview</w:t>
-      </w:r>
-    </w:p>
-    <w:p>
-      <w:pPr>
-        <w:spacing w:after="0" w:line="240" w:lineRule="auto"/>
-        <w:rPr>
-          <w:lang w:val="en-US"/>
-        </w:rPr>
-      </w:pPr>
+        <w:t>Skills</w:t>
+      </w:r>
     </w:p>
     <w:p>
       <w:pPr>
@@ -3195,182 +3267,21 @@
           <w:lang w:val="en-US"/>
         </w:rPr>
         <w:tab/>
-        <w:t>Give an overview of how your game will be rendered and then go into detail in the following paragraphs.</w:t>
-      </w:r>
-    </w:p>
-    <w:p>
-      <w:pPr>
-        <w:spacing w:after="0" w:line="240" w:lineRule="auto"/>
-        <w:rPr>
-          <w:lang w:val="en-US"/>
-        </w:rPr>
-      </w:pPr>
-    </w:p>
-    <w:p>
-      <w:pPr>
-        <w:spacing w:after="0" w:line="240" w:lineRule="auto"/>
-        <w:rPr>
-          <w:b/>
-          <w:lang w:val="en-US"/>
-        </w:rPr>
-      </w:pPr>
-      <w:r>
-        <w:rPr>
-          <w:b/>
-          <w:lang w:val="en-US"/>
-        </w:rPr>
-        <w:t>2D/3D Rendering</w:t>
-      </w:r>
-    </w:p>
-    <w:p>
-      <w:pPr>
-        <w:spacing w:after="0" w:line="240" w:lineRule="auto"/>
-        <w:rPr>
-          <w:lang w:val="en-US"/>
-        </w:rPr>
-      </w:pPr>
-    </w:p>
-    <w:p>
-      <w:pPr>
-        <w:spacing w:after="0" w:line="240" w:lineRule="auto"/>
-        <w:rPr>
-          <w:lang w:val="en-US"/>
-        </w:rPr>
-      </w:pPr>
-      <w:r>
-        <w:rPr>
-          <w:lang w:val="en-US"/>
-        </w:rPr>
-        <w:tab/>
-      </w:r>
-      <w:bookmarkStart w:id="14" w:name="_Toc426902194"/>
-      <w:r>
-        <w:rPr>
-          <w:lang w:val="en-US"/>
-        </w:rPr>
-        <w:t>OpenGL Rendering Engine.</w:t>
-      </w:r>
-      <w:bookmarkStart w:id="15" w:name="_Toc426902195"/>
-      <w:bookmarkEnd w:id="14"/>
-    </w:p>
-    <w:p>
-      <w:pPr>
-        <w:spacing w:after="0" w:line="240" w:lineRule="auto"/>
-        <w:rPr>
-          <w:lang w:val="en-US"/>
-        </w:rPr>
-      </w:pPr>
-    </w:p>
-    <w:p>
-      <w:pPr>
-        <w:pStyle w:val="Heading1"/>
-        <w:jc w:val="left"/>
-        <w:rPr>
-          <w:rFonts w:asciiTheme="minorHAnsi" w:hAnsiTheme="minorHAnsi"/>
-          <w:sz w:val="24"/>
-          <w:szCs w:val="24"/>
-        </w:rPr>
-      </w:pPr>
-      <w:bookmarkStart w:id="16" w:name="_Toc396245873"/>
-      <w:r>
-        <w:rPr>
-          <w:rFonts w:asciiTheme="minorHAnsi" w:hAnsiTheme="minorHAnsi"/>
-          <w:sz w:val="24"/>
-          <w:szCs w:val="24"/>
-        </w:rPr>
-        <w:t>Camera</w:t>
-      </w:r>
-      <w:bookmarkEnd w:id="16"/>
-    </w:p>
-    <w:p>
-      <w:pPr>
-        <w:spacing w:after="0" w:line="240" w:lineRule="auto"/>
-        <w:rPr>
-          <w:b/>
-          <w:lang w:val="en-US"/>
-        </w:rPr>
-      </w:pPr>
-    </w:p>
-    <w:p>
-      <w:pPr>
-        <w:spacing w:after="0" w:line="240" w:lineRule="auto"/>
-        <w:rPr>
-          <w:lang w:val="en-US"/>
-        </w:rPr>
-      </w:pPr>
-      <w:r>
-        <w:rPr>
-          <w:b/>
-          <w:lang w:val="en-US"/>
-        </w:rPr>
-        <w:tab/>
-      </w:r>
-      <w:r>
-        <w:rPr>
-          <w:lang w:val="en-US"/>
-        </w:rPr>
-        <w:t>Top-down 2.5 D view.</w:t>
-      </w:r>
-    </w:p>
-    <w:p>
-      <w:pPr>
-        <w:spacing w:after="0" w:line="240" w:lineRule="auto"/>
-        <w:rPr>
-          <w:lang w:val="en-US"/>
-        </w:rPr>
-      </w:pPr>
-    </w:p>
-    <w:p>
-      <w:pPr>
-        <w:spacing w:after="0" w:line="240" w:lineRule="auto"/>
-        <w:rPr>
-          <w:b/>
-          <w:lang w:val="en-US"/>
-        </w:rPr>
-      </w:pPr>
-      <w:r>
-        <w:rPr>
-          <w:b/>
-          <w:lang w:val="en-US"/>
-        </w:rPr>
-        <w:t>Overview</w:t>
-      </w:r>
-    </w:p>
-    <w:bookmarkEnd w:id="15"/>
-    <w:p>
-      <w:pPr>
-        <w:spacing w:after="0" w:line="240" w:lineRule="auto"/>
-        <w:rPr>
-          <w:lang w:val="en-US"/>
-        </w:rPr>
-      </w:pPr>
-    </w:p>
-    <w:p>
-      <w:pPr>
-        <w:spacing w:after="0" w:line="240" w:lineRule="auto"/>
-        <w:rPr>
-          <w:lang w:val="en-US"/>
-        </w:rPr>
-      </w:pPr>
-      <w:r>
-        <w:rPr>
-          <w:lang w:val="en-US"/>
-        </w:rPr>
-        <w:tab/>
-        <w:t>Using two dimensional texture, we are adopting a top – down camera view while indicating depth in the</w:t>
-      </w:r>
-      <w:r>
-        <w:rPr>
-          <w:lang w:val="en-US"/>
-        </w:rPr>
-        <w:t xml:space="preserve"> game itself.</w:t>
-      </w:r>
-      <w:r>
-        <w:rPr>
-          <w:lang w:val="en-US"/>
-        </w:rPr>
-        <w:br w:type="page"/>
-      </w:r>
+      </w:r>
+      <w:r>
+        <w:rPr>
+          <w:lang w:val="en-US"/>
+        </w:rPr>
+        <w:t>TBC</w:t>
+      </w:r>
+    </w:p>
+    <w:p>
+      <w:pPr>
+        <w:spacing w:after="0" w:line="240" w:lineRule="auto"/>
+        <w:rPr>
+          <w:lang w:val="en-US"/>
+        </w:rPr>
+      </w:pPr>
     </w:p>
     <w:p>
       <w:pPr>
@@ -3382,15 +3293,15 @@
           <w:szCs w:val="28"/>
         </w:rPr>
       </w:pPr>
-      <w:bookmarkStart w:id="17" w:name="_Toc396245874"/>
+      <w:bookmarkStart w:id="17" w:name="_Toc396245878"/>
+      <w:bookmarkStart w:id="18" w:name="_Toc426902204"/>
       <w:r>
         <w:rPr>
           <w:rFonts w:asciiTheme="minorHAnsi" w:hAnsiTheme="minorHAnsi"/>
           <w:sz w:val="28"/>
           <w:szCs w:val="28"/>
         </w:rPr>
-        <w:lastRenderedPageBreak/>
-        <w:t>The World Layout</w:t>
+        <w:t>Musical Scores and Sound Effects</w:t>
       </w:r>
       <w:bookmarkEnd w:id="17"/>
     </w:p>
@@ -3398,6 +3309,14 @@
       <w:pPr>
         <w:spacing w:after="0" w:line="240" w:lineRule="auto"/>
         <w:rPr>
+          <w:lang w:val="en-US"/>
+        </w:rPr>
+      </w:pPr>
+    </w:p>
+    <w:p>
+      <w:pPr>
+        <w:spacing w:after="0" w:line="240" w:lineRule="auto"/>
+        <w:rPr>
           <w:b/>
           <w:lang w:val="en-US"/>
         </w:rPr>
@@ -3430,7 +3349,21 @@
           <w:lang w:val="en-US"/>
         </w:rPr>
         <w:tab/>
-        <w:t>Provide an overview here.</w:t>
+        <w:t xml:space="preserve">Using </w:t>
+      </w:r>
+      <w:proofErr w:type="spellStart"/>
+      <w:r>
+        <w:rPr>
+          <w:lang w:val="en-US"/>
+        </w:rPr>
+        <w:t>irrKlang</w:t>
+      </w:r>
+      <w:proofErr w:type="spellEnd"/>
+      <w:r>
+        <w:rPr>
+          <w:lang w:val="en-US"/>
+        </w:rPr>
+        <w:t>, we plan to add sound to our game, both effects and background music. More interactive actions will also include sound.</w:t>
       </w:r>
     </w:p>
     <w:p>
@@ -3454,7 +3387,35 @@
           <w:b/>
           <w:lang w:val="en-US"/>
         </w:rPr>
-        <w:t>World Layout Detail #1</w:t>
+        <w:t>3D Sound</w:t>
+      </w:r>
+    </w:p>
+    <w:p>
+      <w:pPr>
+        <w:spacing w:after="0" w:line="240" w:lineRule="auto"/>
+        <w:rPr>
+          <w:lang w:val="en-US"/>
+        </w:rPr>
+      </w:pPr>
+    </w:p>
+    <w:p>
+      <w:pPr>
+        <w:spacing w:after="0" w:line="240" w:lineRule="auto"/>
+        <w:rPr>
+          <w:lang w:val="en-US"/>
+        </w:rPr>
+      </w:pPr>
+      <w:r>
+        <w:rPr>
+          <w:lang w:val="en-US"/>
+        </w:rPr>
+        <w:tab/>
+      </w:r>
+      <w:r>
+        <w:rPr>
+          <w:lang w:val="en-US"/>
+        </w:rPr>
+        <w:t>Part of the series on interactivity, 3D sound will be implemented in the case of environment, wherever applicable.</w:t>
       </w:r>
     </w:p>
     <w:p>
@@ -3478,22 +3439,51 @@
           <w:b/>
           <w:lang w:val="en-US"/>
         </w:rPr>
-        <w:t>World Layout Detail #2</w:t>
-      </w:r>
-    </w:p>
-    <w:p>
-      <w:pPr>
-        <w:spacing w:after="0" w:line="240" w:lineRule="auto"/>
-        <w:rPr>
-          <w:lang w:val="en-US"/>
-        </w:rPr>
-      </w:pPr>
+        <w:t>Sound Design</w:t>
+      </w:r>
+    </w:p>
+    <w:p>
+      <w:pPr>
+        <w:spacing w:after="0" w:line="240" w:lineRule="auto"/>
+        <w:rPr>
+          <w:lang w:val="en-US"/>
+        </w:rPr>
+      </w:pPr>
+    </w:p>
+    <w:p>
+      <w:pPr>
+        <w:spacing w:after="0" w:line="240" w:lineRule="auto"/>
+        <w:rPr>
+          <w:lang w:val="en-US"/>
+        </w:rPr>
+      </w:pPr>
+      <w:r>
+        <w:rPr>
+          <w:lang w:val="en-US"/>
+        </w:rPr>
+        <w:tab/>
+      </w:r>
+      <w:r>
+        <w:rPr>
+          <w:lang w:val="en-US"/>
+        </w:rPr>
+        <w:t>Sounds will be self-recorded or royalty free. Also, there is intention to make a sound database to include a larger variety of sounds.</w:t>
+      </w:r>
       <w:r>
         <w:rPr>
           <w:lang w:val="en-US"/>
         </w:rPr>
         <w:br w:type="page"/>
       </w:r>
+    </w:p>
+    <w:p>
+      <w:pPr>
+        <w:spacing w:after="0" w:line="240" w:lineRule="auto"/>
+        <w:rPr>
+          <w:b/>
+          <w:lang w:val="en-US"/>
+        </w:rPr>
+      </w:pPr>
     </w:p>
     <w:p>
       <w:pPr>
@@ -3505,742 +3495,16 @@
           <w:szCs w:val="28"/>
         </w:rPr>
       </w:pPr>
-      <w:bookmarkStart w:id="18" w:name="_Toc426902199"/>
-      <w:bookmarkStart w:id="19" w:name="_Toc396245875"/>
+      <w:bookmarkStart w:id="19" w:name="_Toc396245879"/>
       <w:r>
         <w:rPr>
           <w:rFonts w:asciiTheme="minorHAnsi" w:hAnsiTheme="minorHAnsi"/>
           <w:sz w:val="28"/>
           <w:szCs w:val="28"/>
         </w:rPr>
-        <w:lastRenderedPageBreak/>
-        <w:t>Game Characters</w:t>
-      </w:r>
-      <w:bookmarkEnd w:id="18"/>
+        <w:t>Single-Player Game</w:t>
+      </w:r>
       <w:bookmarkEnd w:id="19"/>
-    </w:p>
-    <w:p>
-      <w:pPr>
-        <w:spacing w:after="0" w:line="240" w:lineRule="auto"/>
-        <w:rPr>
-          <w:lang w:val="en-US"/>
-        </w:rPr>
-      </w:pPr>
-    </w:p>
-    <w:p>
-      <w:pPr>
-        <w:spacing w:after="0" w:line="240" w:lineRule="auto"/>
-        <w:rPr>
-          <w:b/>
-          <w:lang w:val="en-US"/>
-        </w:rPr>
-      </w:pPr>
-      <w:r>
-        <w:rPr>
-          <w:b/>
-          <w:lang w:val="en-US"/>
-        </w:rPr>
-        <w:t>Overview</w:t>
-      </w:r>
-    </w:p>
-    <w:p>
-      <w:pPr>
-        <w:spacing w:after="0" w:line="240" w:lineRule="auto"/>
-        <w:rPr>
-          <w:lang w:val="en-US"/>
-        </w:rPr>
-      </w:pPr>
-    </w:p>
-    <w:p>
-      <w:pPr>
-        <w:spacing w:after="0" w:line="240" w:lineRule="auto"/>
-        <w:rPr>
-          <w:lang w:val="en-US"/>
-        </w:rPr>
-      </w:pPr>
-      <w:r>
-        <w:rPr>
-          <w:lang w:val="en-US"/>
-        </w:rPr>
-        <w:tab/>
-      </w:r>
-      <w:r>
-        <w:rPr>
-          <w:lang w:val="en-US"/>
-        </w:rPr>
-        <w:t>Main Character - Therapist.</w:t>
-      </w:r>
-    </w:p>
-    <w:p>
-      <w:pPr>
-        <w:spacing w:after="0" w:line="240" w:lineRule="auto"/>
-        <w:rPr>
-          <w:lang w:val="en-US"/>
-        </w:rPr>
-      </w:pPr>
-    </w:p>
-    <w:p>
-      <w:pPr>
-        <w:spacing w:after="0" w:line="240" w:lineRule="auto"/>
-        <w:rPr>
-          <w:b/>
-          <w:lang w:val="en-US"/>
-        </w:rPr>
-      </w:pPr>
-      <w:r>
-        <w:rPr>
-          <w:b/>
-          <w:lang w:val="en-US"/>
-        </w:rPr>
-        <w:t>Enemies and Monsters</w:t>
-      </w:r>
-    </w:p>
-    <w:p>
-      <w:pPr>
-        <w:spacing w:after="0" w:line="240" w:lineRule="auto"/>
-        <w:rPr>
-          <w:lang w:val="en-US"/>
-        </w:rPr>
-      </w:pPr>
-    </w:p>
-    <w:p>
-      <w:pPr>
-        <w:spacing w:after="0" w:line="240" w:lineRule="auto"/>
-        <w:rPr>
-          <w:lang w:val="en-US"/>
-        </w:rPr>
-      </w:pPr>
-      <w:r>
-        <w:rPr>
-          <w:lang w:val="en-US"/>
-        </w:rPr>
-        <w:tab/>
-      </w:r>
-      <w:r>
-        <w:rPr>
-          <w:lang w:val="en-US"/>
-        </w:rPr>
-        <w:t>Money Bag</w:t>
-      </w:r>
-      <w:r>
-        <w:rPr>
-          <w:lang w:val="en-US"/>
-        </w:rPr>
-        <w:t xml:space="preserve"> (Melee Level 1)</w:t>
-      </w:r>
-      <w:r>
-        <w:rPr>
-          <w:lang w:val="en-US"/>
-        </w:rPr>
-        <w:t xml:space="preserve"> –</w:t>
-      </w:r>
-      <w:r>
-        <w:rPr>
-          <w:lang w:val="en-US"/>
-        </w:rPr>
-        <w:t xml:space="preserve"> assaults you by throwing itself at you. Found in the conscious mind.</w:t>
-      </w:r>
-    </w:p>
-    <w:p>
-      <w:pPr>
-        <w:spacing w:after="0" w:line="240" w:lineRule="auto"/>
-        <w:rPr>
-          <w:lang w:val="en-US"/>
-        </w:rPr>
-      </w:pPr>
-    </w:p>
-    <w:p>
-      <w:pPr>
-        <w:spacing w:after="0" w:line="240" w:lineRule="auto"/>
-        <w:rPr>
-          <w:lang w:val="en-US"/>
-        </w:rPr>
-      </w:pPr>
-      <w:r>
-        <w:rPr>
-          <w:lang w:val="en-US"/>
-        </w:rPr>
-        <w:tab/>
-        <w:t>Dollar Note</w:t>
-      </w:r>
-      <w:r>
-        <w:rPr>
-          <w:lang w:val="en-US"/>
-        </w:rPr>
-        <w:t xml:space="preserve"> (Ranged Level 1)</w:t>
-      </w:r>
-      <w:r>
-        <w:rPr>
-          <w:lang w:val="en-US"/>
-        </w:rPr>
-        <w:t xml:space="preserve"> – </w:t>
-      </w:r>
-      <w:r>
-        <w:rPr>
-          <w:lang w:val="en-US"/>
-        </w:rPr>
-        <w:t>shoots coins at you. Found in the conscious mind.</w:t>
-      </w:r>
-    </w:p>
-    <w:p>
-      <w:pPr>
-        <w:spacing w:after="0" w:line="240" w:lineRule="auto"/>
-        <w:rPr>
-          <w:lang w:val="en-US"/>
-        </w:rPr>
-      </w:pPr>
-    </w:p>
-    <w:p>
-      <w:pPr>
-        <w:spacing w:after="0" w:line="240" w:lineRule="auto"/>
-        <w:ind w:firstLine="720"/>
-        <w:rPr>
-          <w:lang w:val="en-US"/>
-        </w:rPr>
-      </w:pPr>
-      <w:r>
-        <w:rPr>
-          <w:lang w:val="en-US"/>
-        </w:rPr>
-        <w:t>Mah</w:t>
-      </w:r>
-      <w:r>
-        <w:rPr>
-          <w:lang w:val="en-US"/>
-        </w:rPr>
-        <w:t>jong F</w:t>
-      </w:r>
-      <w:r>
-        <w:rPr>
-          <w:lang w:val="en-US"/>
-        </w:rPr>
-        <w:t>riend (Ranged/Melee Level 2) – attacks you by shooting small whi</w:t>
-      </w:r>
-      <w:r>
-        <w:rPr>
-          <w:lang w:val="en-US"/>
-        </w:rPr>
-        <w:t>te tiles at you/</w:t>
-      </w:r>
-      <w:r>
-        <w:rPr>
-          <w:lang w:val="en-US"/>
-        </w:rPr>
-        <w:t>assaults you.</w:t>
-      </w:r>
-    </w:p>
-    <w:p>
-      <w:pPr>
-        <w:spacing w:after="0" w:line="240" w:lineRule="auto"/>
-        <w:ind w:firstLine="720"/>
-        <w:rPr>
-          <w:lang w:val="en-US"/>
-        </w:rPr>
-      </w:pPr>
-    </w:p>
-    <w:p>
-      <w:pPr>
-        <w:spacing w:after="0" w:line="240" w:lineRule="auto"/>
-        <w:ind w:firstLine="720"/>
-        <w:rPr>
-          <w:lang w:val="en-US"/>
-        </w:rPr>
-      </w:pPr>
-      <w:r>
-        <w:rPr>
-          <w:lang w:val="en-US"/>
-        </w:rPr>
-        <w:t>Poker Fiend (Ranged/Melee Level 2) – shoots cards at you/assaults you.</w:t>
-      </w:r>
-    </w:p>
-    <w:p>
-      <w:pPr>
-        <w:spacing w:after="0" w:line="240" w:lineRule="auto"/>
-        <w:ind w:firstLine="720"/>
-        <w:rPr>
-          <w:lang w:val="en-US"/>
-        </w:rPr>
-      </w:pPr>
-    </w:p>
-    <w:p>
-      <w:pPr>
-        <w:spacing w:after="0" w:line="240" w:lineRule="auto"/>
-        <w:ind w:firstLine="720"/>
-        <w:rPr>
-          <w:lang w:val="en-US"/>
-        </w:rPr>
-      </w:pPr>
-      <w:r>
-        <w:rPr>
-          <w:lang w:val="en-US"/>
-        </w:rPr>
-        <w:t>Du-Shen (“God of Gambling” 5-6 skills Level 3/4) – Boss of the last level.</w:t>
-      </w:r>
-      <w:r>
-        <w:rPr>
-          <w:lang w:val="en-US"/>
-        </w:rPr>
-        <w:br w:type="page"/>
-      </w:r>
-      <w:bookmarkStart w:id="20" w:name="_Toc426902200"/>
-    </w:p>
-    <w:p>
-      <w:pPr>
-        <w:pStyle w:val="Heading1"/>
-        <w:jc w:val="left"/>
-        <w:rPr>
-          <w:rFonts w:asciiTheme="minorHAnsi" w:hAnsiTheme="minorHAnsi"/>
-          <w:sz w:val="28"/>
-          <w:szCs w:val="28"/>
-        </w:rPr>
-      </w:pPr>
-      <w:bookmarkStart w:id="21" w:name="_Toc426902205"/>
-      <w:bookmarkStart w:id="22" w:name="_Toc396245876"/>
-      <w:r>
-        <w:rPr>
-          <w:rFonts w:asciiTheme="minorHAnsi" w:hAnsiTheme="minorHAnsi"/>
-          <w:sz w:val="28"/>
-          <w:szCs w:val="28"/>
-        </w:rPr>
-        <w:lastRenderedPageBreak/>
-        <w:t>User Interface</w:t>
-      </w:r>
-      <w:bookmarkEnd w:id="21"/>
-      <w:bookmarkEnd w:id="22"/>
-    </w:p>
-    <w:p>
-      <w:pPr>
-        <w:spacing w:after="0" w:line="240" w:lineRule="auto"/>
-        <w:rPr>
-          <w:lang w:val="en-US"/>
-        </w:rPr>
-      </w:pPr>
-    </w:p>
-    <w:p>
-      <w:pPr>
-        <w:spacing w:after="0" w:line="240" w:lineRule="auto"/>
-        <w:rPr>
-          <w:b/>
-          <w:lang w:val="en-US"/>
-        </w:rPr>
-      </w:pPr>
-      <w:r>
-        <w:rPr>
-          <w:b/>
-          <w:lang w:val="en-US"/>
-        </w:rPr>
-        <w:t>Overview</w:t>
-      </w:r>
-    </w:p>
-    <w:p>
-      <w:pPr>
-        <w:spacing w:after="0" w:line="240" w:lineRule="auto"/>
-        <w:rPr>
-          <w:lang w:val="en-US"/>
-        </w:rPr>
-      </w:pPr>
-    </w:p>
-    <w:p>
-      <w:pPr>
-        <w:spacing w:after="0" w:line="240" w:lineRule="auto"/>
-        <w:rPr>
-          <w:lang w:val="en-US"/>
-        </w:rPr>
-      </w:pPr>
-      <w:r>
-        <w:rPr>
-          <w:lang w:val="en-US"/>
-        </w:rPr>
-        <w:tab/>
-      </w:r>
-      <w:r>
-        <w:rPr>
-          <w:lang w:val="en-US"/>
-        </w:rPr>
-        <w:t>We have a health bar and also Anti-Gambling Credits display at the top hand side of the game screen.</w:t>
-      </w:r>
-    </w:p>
-    <w:p>
-      <w:pPr>
-        <w:spacing w:after="0" w:line="240" w:lineRule="auto"/>
-        <w:rPr>
-          <w:lang w:val="en-US"/>
-        </w:rPr>
-      </w:pPr>
-    </w:p>
-    <w:p>
-      <w:pPr>
-        <w:spacing w:after="0" w:line="240" w:lineRule="auto"/>
-        <w:rPr>
-          <w:lang w:val="en-US"/>
-        </w:rPr>
-      </w:pPr>
-      <w:r>
-        <w:rPr>
-          <w:lang w:val="en-US"/>
-        </w:rPr>
-        <w:br w:type="page"/>
-      </w:r>
-    </w:p>
-    <w:p>
-      <w:pPr>
-        <w:pStyle w:val="Heading1"/>
-        <w:jc w:val="left"/>
-        <w:rPr>
-          <w:rFonts w:asciiTheme="minorHAnsi" w:hAnsiTheme="minorHAnsi"/>
-          <w:sz w:val="28"/>
-          <w:szCs w:val="28"/>
-        </w:rPr>
-      </w:pPr>
-      <w:bookmarkStart w:id="23" w:name="_Toc396245877"/>
-      <w:r>
-        <w:rPr>
-          <w:rFonts w:asciiTheme="minorHAnsi" w:hAnsiTheme="minorHAnsi"/>
-          <w:sz w:val="28"/>
-          <w:szCs w:val="28"/>
-        </w:rPr>
-        <w:lastRenderedPageBreak/>
-        <w:t>Weapons</w:t>
-      </w:r>
-      <w:bookmarkEnd w:id="20"/>
-      <w:bookmarkEnd w:id="23"/>
-    </w:p>
-    <w:p>
-      <w:pPr>
-        <w:spacing w:after="0" w:line="240" w:lineRule="auto"/>
-        <w:rPr>
-          <w:lang w:val="en-US"/>
-        </w:rPr>
-      </w:pPr>
-    </w:p>
-    <w:p>
-      <w:pPr>
-        <w:spacing w:after="0" w:line="240" w:lineRule="auto"/>
-        <w:rPr>
-          <w:b/>
-          <w:lang w:val="en-US"/>
-        </w:rPr>
-      </w:pPr>
-      <w:r>
-        <w:rPr>
-          <w:b/>
-          <w:lang w:val="en-US"/>
-        </w:rPr>
-        <w:t>Overview</w:t>
-      </w:r>
-    </w:p>
-    <w:p>
-      <w:pPr>
-        <w:spacing w:after="0" w:line="240" w:lineRule="auto"/>
-        <w:rPr>
-          <w:lang w:val="en-US"/>
-        </w:rPr>
-      </w:pPr>
-    </w:p>
-    <w:p>
-      <w:pPr>
-        <w:spacing w:after="0" w:line="240" w:lineRule="auto"/>
-        <w:rPr>
-          <w:lang w:val="en-US"/>
-        </w:rPr>
-      </w:pPr>
-      <w:r>
-        <w:rPr>
-          <w:lang w:val="en-US"/>
-        </w:rPr>
-        <w:tab/>
-        <w:t>Overview of weapons used in game.</w:t>
-      </w:r>
-    </w:p>
-    <w:p>
-      <w:pPr>
-        <w:spacing w:after="0" w:line="240" w:lineRule="auto"/>
-        <w:rPr>
-          <w:lang w:val="en-US"/>
-        </w:rPr>
-      </w:pPr>
-    </w:p>
-    <w:p>
-      <w:pPr>
-        <w:spacing w:after="0" w:line="240" w:lineRule="auto"/>
-        <w:rPr>
-          <w:b/>
-          <w:lang w:val="en-US"/>
-        </w:rPr>
-      </w:pPr>
-      <w:r>
-        <w:rPr>
-          <w:b/>
-          <w:lang w:val="en-US"/>
-        </w:rPr>
-        <w:t>Skills</w:t>
-      </w:r>
-    </w:p>
-    <w:p>
-      <w:pPr>
-        <w:spacing w:after="0" w:line="240" w:lineRule="auto"/>
-        <w:rPr>
-          <w:b/>
-          <w:lang w:val="en-US"/>
-        </w:rPr>
-      </w:pPr>
-      <w:r>
-        <w:rPr>
-          <w:lang w:val="en-US"/>
-        </w:rPr>
-        <w:tab/>
-      </w:r>
-      <w:r>
-        <w:rPr>
-          <w:lang w:val="en-US"/>
-        </w:rPr>
-        <w:t>Fire Spell</w:t>
-      </w:r>
-    </w:p>
-    <w:p>
-      <w:pPr>
-        <w:spacing w:after="0" w:line="240" w:lineRule="auto"/>
-        <w:rPr>
-          <w:lang w:val="en-US"/>
-        </w:rPr>
-      </w:pPr>
-      <w:r>
-        <w:rPr>
-          <w:lang w:val="en-US"/>
-        </w:rPr>
-        <w:br w:type="page"/>
-      </w:r>
-    </w:p>
-    <w:p>
-      <w:pPr>
-        <w:spacing w:after="0" w:line="240" w:lineRule="auto"/>
-        <w:rPr>
-          <w:lang w:val="en-US"/>
-        </w:rPr>
-      </w:pPr>
-    </w:p>
-    <w:p>
-      <w:pPr>
-        <w:pStyle w:val="Heading1"/>
-        <w:jc w:val="left"/>
-        <w:rPr>
-          <w:rFonts w:asciiTheme="minorHAnsi" w:hAnsiTheme="minorHAnsi"/>
-          <w:sz w:val="28"/>
-          <w:szCs w:val="28"/>
-        </w:rPr>
-      </w:pPr>
-      <w:bookmarkStart w:id="24" w:name="_Toc426902204"/>
-      <w:bookmarkStart w:id="25" w:name="_Toc396245878"/>
-      <w:r>
-        <w:rPr>
-          <w:rFonts w:asciiTheme="minorHAnsi" w:hAnsiTheme="minorHAnsi"/>
-          <w:sz w:val="28"/>
-          <w:szCs w:val="28"/>
-        </w:rPr>
-        <w:t>Musical Scores and Sound Effects</w:t>
-      </w:r>
-      <w:bookmarkEnd w:id="25"/>
-    </w:p>
-    <w:p>
-      <w:pPr>
-        <w:spacing w:after="0" w:line="240" w:lineRule="auto"/>
-        <w:rPr>
-          <w:lang w:val="en-US"/>
-        </w:rPr>
-      </w:pPr>
-    </w:p>
-    <w:p>
-      <w:pPr>
-        <w:spacing w:after="0" w:line="240" w:lineRule="auto"/>
-        <w:rPr>
-          <w:b/>
-          <w:lang w:val="en-US"/>
-        </w:rPr>
-      </w:pPr>
-      <w:r>
-        <w:rPr>
-          <w:b/>
-          <w:lang w:val="en-US"/>
-        </w:rPr>
-        <w:t>Overview</w:t>
-      </w:r>
-    </w:p>
-    <w:p>
-      <w:pPr>
-        <w:spacing w:after="0" w:line="240" w:lineRule="auto"/>
-        <w:rPr>
-          <w:lang w:val="en-US"/>
-        </w:rPr>
-      </w:pPr>
-    </w:p>
-    <w:p>
-      <w:pPr>
-        <w:spacing w:after="0" w:line="240" w:lineRule="auto"/>
-        <w:rPr>
-          <w:lang w:val="en-US"/>
-        </w:rPr>
-      </w:pPr>
-      <w:r>
-        <w:rPr>
-          <w:lang w:val="en-US"/>
-        </w:rPr>
-        <w:tab/>
-        <w:t xml:space="preserve">Using </w:t>
-      </w:r>
-      <w:proofErr w:type="spellStart"/>
-      <w:r>
-        <w:rPr>
-          <w:lang w:val="en-US"/>
-        </w:rPr>
-        <w:t>irrKlang</w:t>
-      </w:r>
-      <w:proofErr w:type="spellEnd"/>
-      <w:r>
-        <w:rPr>
-          <w:lang w:val="en-US"/>
-        </w:rPr>
-        <w:t>, we plan to add sound to our game, both effects and background music. More interactive actions will also include sound.</w:t>
-      </w:r>
-    </w:p>
-    <w:p>
-      <w:pPr>
-        <w:spacing w:after="0" w:line="240" w:lineRule="auto"/>
-        <w:rPr>
-          <w:lang w:val="en-US"/>
-        </w:rPr>
-      </w:pPr>
-    </w:p>
-    <w:p>
-      <w:pPr>
-        <w:spacing w:after="0" w:line="240" w:lineRule="auto"/>
-        <w:rPr>
-          <w:b/>
-          <w:lang w:val="en-US"/>
-        </w:rPr>
-      </w:pPr>
-      <w:r>
-        <w:rPr>
-          <w:b/>
-          <w:lang w:val="en-US"/>
-        </w:rPr>
-        <w:t>3D Sound</w:t>
-      </w:r>
-    </w:p>
-    <w:p>
-      <w:pPr>
-        <w:spacing w:after="0" w:line="240" w:lineRule="auto"/>
-        <w:rPr>
-          <w:lang w:val="en-US"/>
-        </w:rPr>
-      </w:pPr>
-    </w:p>
-    <w:p>
-      <w:pPr>
-        <w:spacing w:after="0" w:line="240" w:lineRule="auto"/>
-        <w:rPr>
-          <w:lang w:val="en-US"/>
-        </w:rPr>
-      </w:pPr>
-      <w:r>
-        <w:rPr>
-          <w:lang w:val="en-US"/>
-        </w:rPr>
-        <w:tab/>
-      </w:r>
-      <w:r>
-        <w:rPr>
-          <w:lang w:val="en-US"/>
-        </w:rPr>
-        <w:t>Part of the series on interactivity, 3D sound will be implemented in the case of environment, wherever applicable.</w:t>
-      </w:r>
-    </w:p>
-    <w:p>
-      <w:pPr>
-        <w:spacing w:after="0" w:line="240" w:lineRule="auto"/>
-        <w:rPr>
-          <w:lang w:val="en-US"/>
-        </w:rPr>
-      </w:pPr>
-    </w:p>
-    <w:p>
-      <w:pPr>
-        <w:spacing w:after="0" w:line="240" w:lineRule="auto"/>
-        <w:rPr>
-          <w:b/>
-          <w:lang w:val="en-US"/>
-        </w:rPr>
-      </w:pPr>
-      <w:r>
-        <w:rPr>
-          <w:b/>
-          <w:lang w:val="en-US"/>
-        </w:rPr>
-        <w:t>Sound Design</w:t>
-      </w:r>
-    </w:p>
-    <w:p>
-      <w:pPr>
-        <w:spacing w:after="0" w:line="240" w:lineRule="auto"/>
-        <w:rPr>
-          <w:lang w:val="en-US"/>
-        </w:rPr>
-      </w:pPr>
-    </w:p>
-    <w:p>
-      <w:pPr>
-        <w:spacing w:after="0" w:line="240" w:lineRule="auto"/>
-        <w:rPr>
-          <w:lang w:val="en-US"/>
-        </w:rPr>
-      </w:pPr>
-      <w:r>
-        <w:rPr>
-          <w:lang w:val="en-US"/>
-        </w:rPr>
-        <w:tab/>
-      </w:r>
-      <w:r>
-        <w:rPr>
-          <w:lang w:val="en-US"/>
-        </w:rPr>
-        <w:t>Sounds will be self-recorded or royalty free. Also, there is intention to make a sound database to include a larger variety of sounds.</w:t>
-      </w:r>
-      <w:r>
-        <w:rPr>
-          <w:lang w:val="en-US"/>
-        </w:rPr>
-        <w:br w:type="page"/>
-      </w:r>
-    </w:p>
-    <w:p>
-      <w:pPr>
-        <w:spacing w:after="0" w:line="240" w:lineRule="auto"/>
-        <w:rPr>
-          <w:b/>
-          <w:lang w:val="en-US"/>
-        </w:rPr>
-      </w:pPr>
-    </w:p>
-    <w:p>
-      <w:pPr>
-        <w:pStyle w:val="Heading1"/>
-        <w:jc w:val="left"/>
-        <w:rPr>
-          <w:rFonts w:asciiTheme="minorHAnsi" w:hAnsiTheme="minorHAnsi"/>
-          <w:sz w:val="28"/>
-          <w:szCs w:val="28"/>
-        </w:rPr>
-      </w:pPr>
-      <w:bookmarkStart w:id="26" w:name="_Toc396245879"/>
-      <w:r>
-        <w:rPr>
-          <w:rFonts w:asciiTheme="minorHAnsi" w:hAnsiTheme="minorHAnsi"/>
-          <w:sz w:val="28"/>
-          <w:szCs w:val="28"/>
-        </w:rPr>
-        <w:t>Single-Player Game</w:t>
-      </w:r>
-      <w:bookmarkEnd w:id="26"/>
     </w:p>
     <w:p>
       <w:pPr>
@@ -4386,578 +3650,15 @@
         </w:rPr>
         <w:tab/>
       </w:r>
-      <w:bookmarkEnd w:id="24"/>
+      <w:bookmarkEnd w:id="18"/>
       <w:r>
         <w:rPr>
           <w:lang w:val="en-US"/>
         </w:rPr>
         <w:t>Finish the game by clearing out the mind of its negative influences. + Kill the final boss, the core of negativity.</w:t>
       </w:r>
-      <w:r>
-        <w:rPr>
-          <w:lang w:val="en-US"/>
-        </w:rPr>
-        <w:br w:type="page"/>
-      </w:r>
-    </w:p>
-    <w:p>
-      <w:pPr>
-        <w:spacing w:after="0" w:line="240" w:lineRule="auto"/>
-        <w:rPr>
-          <w:b/>
-          <w:lang w:val="en-US"/>
-        </w:rPr>
-      </w:pPr>
-      <w:bookmarkStart w:id="27" w:name="_Toc442794972"/>
-    </w:p>
-    <w:p>
-      <w:pPr>
-        <w:pStyle w:val="Heading1"/>
-        <w:jc w:val="left"/>
-        <w:rPr>
-          <w:rFonts w:asciiTheme="minorHAnsi" w:hAnsiTheme="minorHAnsi"/>
-          <w:sz w:val="28"/>
-          <w:szCs w:val="28"/>
-        </w:rPr>
-      </w:pPr>
-      <w:bookmarkStart w:id="28" w:name="_Toc396245880"/>
-      <w:r>
-        <w:rPr>
-          <w:rFonts w:asciiTheme="minorHAnsi" w:hAnsiTheme="minorHAnsi"/>
-          <w:sz w:val="28"/>
-          <w:szCs w:val="28"/>
-        </w:rPr>
-        <w:t>“</w:t>
-      </w:r>
-      <w:r>
-        <w:rPr>
-          <w:rFonts w:asciiTheme="minorHAnsi" w:hAnsiTheme="minorHAnsi"/>
-          <w:sz w:val="28"/>
-          <w:szCs w:val="28"/>
-        </w:rPr>
-        <w:t>Appendix”</w:t>
-      </w:r>
-      <w:bookmarkEnd w:id="27"/>
-      <w:bookmarkEnd w:id="28"/>
-    </w:p>
-    <w:p>
-      <w:pPr>
-        <w:spacing w:after="0" w:line="240" w:lineRule="auto"/>
-        <w:rPr>
-          <w:lang w:val="en-US"/>
-        </w:rPr>
-      </w:pPr>
-    </w:p>
-    <w:p>
-      <w:pPr>
-        <w:spacing w:after="0" w:line="240" w:lineRule="auto"/>
-        <w:rPr>
-          <w:lang w:val="en-US"/>
-        </w:rPr>
-      </w:pPr>
-      <w:r>
-        <w:rPr>
-          <w:lang w:val="en-US"/>
-        </w:rPr>
-        <w:tab/>
-        <w:t>Here are a few examples of some of the appendices in my latest design…</w:t>
-      </w:r>
-    </w:p>
-    <w:p>
-      <w:pPr>
-        <w:spacing w:after="0" w:line="240" w:lineRule="auto"/>
-        <w:rPr>
-          <w:lang w:val="en-US"/>
-        </w:rPr>
-      </w:pPr>
-    </w:p>
-    <w:p>
-      <w:pPr>
-        <w:pStyle w:val="Heading1"/>
-        <w:jc w:val="left"/>
-        <w:rPr>
-          <w:rFonts w:asciiTheme="minorHAnsi" w:hAnsiTheme="minorHAnsi"/>
-          <w:sz w:val="28"/>
-          <w:szCs w:val="28"/>
-        </w:rPr>
-      </w:pPr>
-      <w:bookmarkStart w:id="29" w:name="_Toc396245881"/>
-      <w:r>
-        <w:rPr>
-          <w:rFonts w:asciiTheme="minorHAnsi" w:hAnsiTheme="minorHAnsi"/>
-          <w:sz w:val="28"/>
-          <w:szCs w:val="28"/>
-        </w:rPr>
-        <w:t>“Objects Appendix”</w:t>
-      </w:r>
-      <w:bookmarkEnd w:id="29"/>
-    </w:p>
-    <w:p>
-      <w:pPr>
-        <w:spacing w:after="0" w:line="240" w:lineRule="auto"/>
-        <w:rPr>
-          <w:b/>
-          <w:lang w:val="en-US"/>
-        </w:rPr>
-      </w:pPr>
-      <w:r>
-        <w:rPr>
-          <w:b/>
-          <w:lang w:val="en-US"/>
-        </w:rPr>
-        <w:tab/>
-      </w:r>
-    </w:p>
-    <w:p>
-      <w:pPr>
-        <w:spacing w:after="0" w:line="240" w:lineRule="auto"/>
-        <w:rPr>
-          <w:b/>
-          <w:lang w:val="en-US"/>
-        </w:rPr>
-      </w:pPr>
-      <w:r>
-        <w:rPr>
-          <w:b/>
-          <w:lang w:val="en-US"/>
-        </w:rPr>
-        <w:tab/>
-      </w:r>
-      <w:proofErr w:type="spellStart"/>
-      <w:r>
-        <w:rPr>
-          <w:b/>
-          <w:lang w:val="en-US"/>
-        </w:rPr>
-        <w:t>shuriken.tga</w:t>
-      </w:r>
-      <w:proofErr w:type="spellEnd"/>
-    </w:p>
-    <w:p>
-      <w:pPr>
-        <w:spacing w:after="0" w:line="240" w:lineRule="auto"/>
-        <w:rPr>
-          <w:b/>
-          <w:lang w:val="en-US"/>
-        </w:rPr>
-      </w:pPr>
-      <w:r>
-        <w:rPr>
-          <w:b/>
-          <w:lang w:val="en-US"/>
-        </w:rPr>
-        <w:tab/>
-      </w:r>
-      <w:proofErr w:type="spellStart"/>
-      <w:r>
-        <w:rPr>
-          <w:b/>
-          <w:lang w:val="en-US"/>
-        </w:rPr>
-        <w:t>hppotion.tga</w:t>
-      </w:r>
-      <w:proofErr w:type="spellEnd"/>
-    </w:p>
-    <w:p>
-      <w:pPr>
-        <w:spacing w:after="0" w:line="240" w:lineRule="auto"/>
-        <w:rPr>
-          <w:b/>
-          <w:lang w:val="en-US"/>
-        </w:rPr>
-      </w:pPr>
-      <w:r>
-        <w:rPr>
-          <w:b/>
-          <w:lang w:val="en-US"/>
-        </w:rPr>
-        <w:tab/>
-      </w:r>
-      <w:proofErr w:type="spellStart"/>
-      <w:r>
-        <w:rPr>
-          <w:b/>
-          <w:lang w:val="en-US"/>
-        </w:rPr>
-        <w:t>levelpill.tga</w:t>
-      </w:r>
-      <w:proofErr w:type="spellEnd"/>
-    </w:p>
-    <w:p>
-      <w:pPr>
-        <w:spacing w:after="0" w:line="240" w:lineRule="auto"/>
-        <w:rPr>
-          <w:lang w:val="en-US"/>
-        </w:rPr>
-      </w:pPr>
-    </w:p>
-    <w:p>
-      <w:pPr>
-        <w:pStyle w:val="Heading1"/>
-        <w:jc w:val="left"/>
-        <w:rPr>
-          <w:rFonts w:asciiTheme="minorHAnsi" w:hAnsiTheme="minorHAnsi"/>
-          <w:sz w:val="28"/>
-          <w:szCs w:val="28"/>
-        </w:rPr>
-      </w:pPr>
-      <w:bookmarkStart w:id="30" w:name="_Toc396245882"/>
-      <w:r>
-        <w:rPr>
-          <w:rFonts w:asciiTheme="minorHAnsi" w:hAnsiTheme="minorHAnsi"/>
-          <w:sz w:val="28"/>
-          <w:szCs w:val="28"/>
-        </w:rPr>
-        <w:t>“User Interface Appendix”</w:t>
-      </w:r>
-      <w:bookmarkEnd w:id="30"/>
-    </w:p>
-    <w:p>
-      <w:pPr>
-        <w:spacing w:after="0" w:line="240" w:lineRule="auto"/>
-        <w:rPr>
-          <w:b/>
-          <w:lang w:val="en-US"/>
-        </w:rPr>
-      </w:pPr>
-    </w:p>
-    <w:p>
-      <w:pPr>
-        <w:pStyle w:val="ListParagraph"/>
-        <w:spacing w:after="0" w:line="240" w:lineRule="auto"/>
-        <w:ind w:left="405"/>
-        <w:rPr>
-          <w:lang w:val="en-US"/>
-        </w:rPr>
-      </w:pPr>
-      <w:proofErr w:type="spellStart"/>
-      <w:r>
-        <w:rPr>
-          <w:lang w:val="en-US"/>
-        </w:rPr>
-        <w:t>health.tga</w:t>
-      </w:r>
-      <w:proofErr w:type="spellEnd"/>
-    </w:p>
-    <w:p>
-      <w:pPr>
-        <w:pStyle w:val="ListParagraph"/>
-        <w:spacing w:after="0" w:line="240" w:lineRule="auto"/>
-        <w:ind w:left="405"/>
-        <w:rPr>
-          <w:lang w:val="en-US"/>
-        </w:rPr>
-      </w:pPr>
-      <w:proofErr w:type="spellStart"/>
-      <w:r>
-        <w:rPr>
-          <w:lang w:val="en-US"/>
-        </w:rPr>
-        <w:t>credit.tga</w:t>
-      </w:r>
-      <w:proofErr w:type="spellEnd"/>
-    </w:p>
-    <w:p>
-      <w:pPr>
-        <w:pStyle w:val="ListParagraph"/>
-        <w:spacing w:after="0" w:line="240" w:lineRule="auto"/>
-        <w:ind w:left="405"/>
-        <w:rPr>
-          <w:lang w:val="en-US"/>
-        </w:rPr>
-      </w:pPr>
-      <w:proofErr w:type="spellStart"/>
-      <w:r>
-        <w:rPr>
-          <w:lang w:val="en-US"/>
-        </w:rPr>
-        <w:t>skillhud.tga</w:t>
-      </w:r>
-      <w:proofErr w:type="spellEnd"/>
-    </w:p>
-    <w:p>
-      <w:pPr>
-        <w:spacing w:after="0" w:line="240" w:lineRule="auto"/>
-        <w:rPr>
-          <w:lang w:val="en-US"/>
-        </w:rPr>
-      </w:pPr>
-    </w:p>
-    <w:p>
-      <w:pPr>
-        <w:pStyle w:val="Heading1"/>
-        <w:jc w:val="left"/>
-        <w:rPr>
-          <w:rFonts w:asciiTheme="minorHAnsi" w:hAnsiTheme="minorHAnsi"/>
-          <w:sz w:val="28"/>
-          <w:szCs w:val="28"/>
-        </w:rPr>
-      </w:pPr>
-      <w:bookmarkStart w:id="31" w:name="_Toc396245883"/>
-      <w:r>
-        <w:rPr>
-          <w:rFonts w:asciiTheme="minorHAnsi" w:hAnsiTheme="minorHAnsi"/>
-          <w:sz w:val="28"/>
-          <w:szCs w:val="28"/>
-        </w:rPr>
-        <w:t>“Character Rendering and Animation Appendix”</w:t>
-      </w:r>
-      <w:bookmarkEnd w:id="31"/>
-    </w:p>
-    <w:p>
-      <w:pPr>
-        <w:spacing w:after="0" w:line="240" w:lineRule="auto"/>
-        <w:rPr>
-          <w:lang w:val="en-US"/>
-        </w:rPr>
-      </w:pPr>
-      <w:r>
-        <w:rPr>
-          <w:lang w:val="en-US"/>
-        </w:rPr>
-        <w:tab/>
-      </w:r>
-    </w:p>
-    <w:p>
-      <w:pPr>
-        <w:spacing w:after="0" w:line="240" w:lineRule="auto"/>
-        <w:rPr>
-          <w:lang w:val="en-US"/>
-        </w:rPr>
-      </w:pPr>
-      <w:r>
-        <w:rPr>
-          <w:lang w:val="en-US"/>
-        </w:rPr>
-        <w:tab/>
-      </w:r>
-      <w:proofErr w:type="spellStart"/>
-      <w:r>
-        <w:rPr>
-          <w:lang w:val="en-US"/>
-        </w:rPr>
-        <w:t>player.tga</w:t>
-      </w:r>
-      <w:proofErr w:type="spellEnd"/>
-    </w:p>
-    <w:p>
-      <w:pPr>
-        <w:spacing w:after="0" w:line="240" w:lineRule="auto"/>
-        <w:rPr>
-          <w:lang w:val="en-US"/>
-        </w:rPr>
-      </w:pPr>
-      <w:r>
-        <w:rPr>
-          <w:lang w:val="en-US"/>
-        </w:rPr>
-        <w:tab/>
-      </w:r>
-      <w:proofErr w:type="gramStart"/>
-      <w:r>
-        <w:rPr>
-          <w:lang w:val="en-US"/>
-        </w:rPr>
-        <w:t>skill</w:t>
-      </w:r>
-      <w:proofErr w:type="gramEnd"/>
-      <w:r>
-        <w:rPr>
-          <w:lang w:val="en-US"/>
-        </w:rPr>
-        <w:t xml:space="preserve"> (n).</w:t>
-      </w:r>
-      <w:proofErr w:type="spellStart"/>
-      <w:r>
-        <w:rPr>
-          <w:lang w:val="en-US"/>
-        </w:rPr>
-        <w:t>tga</w:t>
-      </w:r>
-      <w:proofErr w:type="spellEnd"/>
-      <w:r>
-        <w:rPr>
-          <w:lang w:val="en-US"/>
-        </w:rPr>
-        <w:t xml:space="preserve"> (e.g. </w:t>
-      </w:r>
-      <w:proofErr w:type="spellStart"/>
-      <w:r>
-        <w:rPr>
-          <w:lang w:val="en-US"/>
-        </w:rPr>
-        <w:t>firespell.tga</w:t>
-      </w:r>
-      <w:proofErr w:type="spellEnd"/>
-      <w:r>
-        <w:rPr>
-          <w:lang w:val="en-US"/>
-        </w:rPr>
-        <w:t>)</w:t>
-      </w:r>
-    </w:p>
-    <w:p>
-      <w:pPr>
-        <w:spacing w:after="0" w:line="240" w:lineRule="auto"/>
-        <w:rPr>
-          <w:lang w:val="en-US"/>
-        </w:rPr>
-      </w:pPr>
-      <w:r>
-        <w:rPr>
-          <w:lang w:val="en-US"/>
-        </w:rPr>
-        <w:tab/>
-      </w:r>
-      <w:proofErr w:type="spellStart"/>
-      <w:r>
-        <w:rPr>
-          <w:lang w:val="en-US"/>
-        </w:rPr>
-        <w:t>particle.tga</w:t>
-      </w:r>
-      <w:proofErr w:type="spellEnd"/>
-    </w:p>
-    <w:p>
-      <w:pPr>
-        <w:spacing w:after="0" w:line="240" w:lineRule="auto"/>
-        <w:ind w:firstLine="720"/>
-        <w:rPr>
-          <w:lang w:val="en-US"/>
-        </w:rPr>
-      </w:pPr>
-      <w:proofErr w:type="spellStart"/>
-      <w:r>
-        <w:rPr>
-          <w:lang w:val="en-US"/>
-        </w:rPr>
-        <w:t>bag.tga</w:t>
-      </w:r>
-      <w:proofErr w:type="spellEnd"/>
-    </w:p>
-    <w:p>
-      <w:pPr>
-        <w:spacing w:after="0" w:line="240" w:lineRule="auto"/>
-        <w:rPr>
-          <w:lang w:val="en-US"/>
-        </w:rPr>
-      </w:pPr>
-      <w:r>
-        <w:rPr>
-          <w:lang w:val="en-US"/>
-        </w:rPr>
-        <w:tab/>
-      </w:r>
-      <w:proofErr w:type="spellStart"/>
-      <w:r>
-        <w:rPr>
-          <w:lang w:val="en-US"/>
-        </w:rPr>
-        <w:t>note.tga</w:t>
-      </w:r>
-      <w:proofErr w:type="spellEnd"/>
-    </w:p>
-    <w:p>
-      <w:pPr>
-        <w:spacing w:after="0" w:line="240" w:lineRule="auto"/>
-        <w:rPr>
-          <w:lang w:val="en-US"/>
-        </w:rPr>
-      </w:pPr>
-      <w:r>
-        <w:rPr>
-          <w:lang w:val="en-US"/>
-        </w:rPr>
-        <w:tab/>
-      </w:r>
-      <w:proofErr w:type="spellStart"/>
-      <w:r>
-        <w:rPr>
-          <w:lang w:val="en-US"/>
-        </w:rPr>
-        <w:t>mahjongfiend.tga</w:t>
-      </w:r>
-      <w:proofErr w:type="spellEnd"/>
-    </w:p>
-    <w:p>
-      <w:pPr>
-        <w:spacing w:after="0" w:line="240" w:lineRule="auto"/>
-        <w:rPr>
-          <w:lang w:val="en-US"/>
-        </w:rPr>
-      </w:pPr>
-      <w:r>
-        <w:rPr>
-          <w:lang w:val="en-US"/>
-        </w:rPr>
-        <w:tab/>
-      </w:r>
-      <w:proofErr w:type="spellStart"/>
-      <w:r>
-        <w:rPr>
-          <w:lang w:val="en-US"/>
-        </w:rPr>
-        <w:t>pokerfiend.tga</w:t>
-      </w:r>
-      <w:proofErr w:type="spellEnd"/>
-    </w:p>
-    <w:p>
-      <w:pPr>
-        <w:spacing w:after="0" w:line="240" w:lineRule="auto"/>
-        <w:rPr>
-          <w:lang w:val="en-US"/>
-        </w:rPr>
-      </w:pPr>
-      <w:r>
-        <w:rPr>
-          <w:lang w:val="en-US"/>
-        </w:rPr>
-        <w:tab/>
-      </w:r>
-      <w:proofErr w:type="spellStart"/>
-      <w:r>
-        <w:rPr>
-          <w:lang w:val="en-US"/>
-        </w:rPr>
-        <w:t>boss.tga</w:t>
-      </w:r>
-      <w:proofErr w:type="spellEnd"/>
-    </w:p>
-    <w:p>
-      <w:pPr>
-        <w:spacing w:after="0" w:line="240" w:lineRule="auto"/>
-        <w:rPr>
-          <w:lang w:val="en-US"/>
-        </w:rPr>
-      </w:pPr>
-      <w:r>
-        <w:rPr>
-          <w:lang w:val="en-US"/>
-        </w:rPr>
-        <w:tab/>
-      </w:r>
-    </w:p>
-    <w:p>
-      <w:pPr>
-        <w:spacing w:after="0" w:line="240" w:lineRule="auto"/>
-        <w:rPr>
-          <w:lang w:val="en-US"/>
-        </w:rPr>
-      </w:pPr>
-      <w:r>
-        <w:rPr>
-          <w:lang w:val="en-US"/>
-        </w:rPr>
-        <w:tab/>
-      </w:r>
-    </w:p>
-    <w:p>
-      <w:pPr>
-        <w:spacing w:after="0" w:line="240" w:lineRule="auto"/>
-        <w:rPr>
-          <w:lang w:val="en-US"/>
-        </w:rPr>
-      </w:pPr>
+      <w:bookmarkStart w:id="20" w:name="_GoBack"/>
+      <w:bookmarkEnd w:id="20"/>
     </w:p>
     <w:sectPr>
       <w:headerReference w:type="default" r:id="rId7"/>
@@ -5032,7 +3733,7 @@
           <w:rPr>
             <w:noProof/>
           </w:rPr>
-          <w:t>14</w:t>
+          <w:t>6</w:t>
         </w:r>
         <w:r>
           <w:rPr>
@@ -5884,6 +4585,7 @@
   <w:style w:type="character" w:default="1" w:styleId="DefaultParagraphFont">
     <w:name w:val="Default Paragraph Font"/>
     <w:uiPriority w:val="1"/>
+    <w:semiHidden/>
     <w:unhideWhenUsed/>
   </w:style>
   <w:style w:type="table" w:default="1" w:styleId="TableNormal">
